--- a/Documentation/Documentation.Antoine.DumontCreationModificationSuppression.docx
+++ b/Documentation/Documentation.Antoine.DumontCreationModificationSuppression.docx
@@ -59,13 +59,20 @@
     </w:p>
     <w:p>
       <w:pPr>
+        <w:pBdr>
+          <w:top w:val="single" w:sz="4" w:space="1" w:color="auto"/>
+          <w:left w:val="single" w:sz="4" w:space="4" w:color="auto"/>
+          <w:bottom w:val="single" w:sz="4" w:space="1" w:color="auto"/>
+          <w:right w:val="single" w:sz="4" w:space="4" w:color="auto"/>
+          <w:between w:val="single" w:sz="4" w:space="1" w:color="auto"/>
+          <w:bar w:val="single" w:sz="4" w:color="auto"/>
+        </w:pBdr>
         <w:rPr>
           <w:i/>
           <w:iCs/>
         </w:rPr>
       </w:pPr>
       <w:proofErr w:type="spellStart"/>
-      <w:proofErr w:type="gramStart"/>
       <w:r>
         <w:rPr>
           <w:i/>
@@ -74,7 +81,6 @@
         <w:t>php</w:t>
       </w:r>
       <w:proofErr w:type="spellEnd"/>
-      <w:proofErr w:type="gramEnd"/>
       <w:r>
         <w:rPr>
           <w:i/>
@@ -109,6 +115,14 @@
     </w:p>
     <w:p>
       <w:pPr>
+        <w:pBdr>
+          <w:top w:val="single" w:sz="4" w:space="1" w:color="auto"/>
+          <w:left w:val="single" w:sz="4" w:space="4" w:color="auto"/>
+          <w:bottom w:val="single" w:sz="4" w:space="1" w:color="auto"/>
+          <w:right w:val="single" w:sz="4" w:space="4" w:color="auto"/>
+          <w:between w:val="single" w:sz="4" w:space="1" w:color="auto"/>
+          <w:bar w:val="single" w:sz="4" w:color="auto"/>
+        </w:pBdr>
         <w:rPr>
           <w:i/>
           <w:iCs/>
@@ -124,7 +138,6 @@
         <w:t xml:space="preserve">php bin/console </w:t>
       </w:r>
       <w:proofErr w:type="spellStart"/>
-      <w:proofErr w:type="gramStart"/>
       <w:r>
         <w:rPr>
           <w:i/>
@@ -134,7 +147,6 @@
         <w:t>make:form</w:t>
       </w:r>
       <w:proofErr w:type="spellEnd"/>
-      <w:proofErr w:type="gramEnd"/>
     </w:p>
     <w:p>
       <w:r>
@@ -170,6 +182,14 @@
     </w:p>
     <w:p>
       <w:pPr>
+        <w:pBdr>
+          <w:top w:val="single" w:sz="4" w:space="1" w:color="auto"/>
+          <w:left w:val="single" w:sz="4" w:space="4" w:color="auto"/>
+          <w:bottom w:val="single" w:sz="4" w:space="1" w:color="auto"/>
+          <w:right w:val="single" w:sz="4" w:space="4" w:color="auto"/>
+          <w:between w:val="single" w:sz="4" w:space="1" w:color="auto"/>
+          <w:bar w:val="single" w:sz="4" w:color="auto"/>
+        </w:pBdr>
         <w:rPr>
           <w:i/>
           <w:iCs/>
@@ -185,7 +205,6 @@
         <w:t xml:space="preserve">php bin/console </w:t>
       </w:r>
       <w:proofErr w:type="spellStart"/>
-      <w:proofErr w:type="gramStart"/>
       <w:r>
         <w:rPr>
           <w:i/>
@@ -195,7 +214,6 @@
         <w:t>make:entity</w:t>
       </w:r>
       <w:proofErr w:type="spellEnd"/>
-      <w:proofErr w:type="gramEnd"/>
     </w:p>
     <w:p>
       <w:r>
@@ -402,12 +420,10 @@
     </w:p>
     <w:p>
       <w:proofErr w:type="spellStart"/>
-      <w:proofErr w:type="gramStart"/>
       <w:r>
         <w:t>addFlash</w:t>
       </w:r>
       <w:proofErr w:type="spellEnd"/>
-      <w:proofErr w:type="gramEnd"/>
       <w:r>
         <w:t xml:space="preserve"> permet juste d’envoyer un message.</w:t>
       </w:r>
@@ -680,12 +696,7 @@
         <w:t>un tableau</w:t>
       </w:r>
       <w:r>
-        <w:t xml:space="preserve"> dans lequel on créer une boucle pour afficher les </w:t>
-      </w:r>
-      <w:bookmarkStart w:id="0" w:name="_GoBack"/>
-      <w:bookmarkEnd w:id="0"/>
-      <w:r>
-        <w:t>différentes valeurs</w:t>
+        <w:t xml:space="preserve"> dans lequel on créer une boucle pour afficher les différentes valeurs</w:t>
       </w:r>
       <w:r>
         <w:t xml:space="preserve"> (ligne 33) </w:t>
@@ -988,10 +999,7 @@
         <w:t xml:space="preserve"> </w:t>
       </w:r>
       <w:r>
-        <w:t>ou nulle</w:t>
-      </w:r>
-      <w:r>
-        <w:t>,</w:t>
+        <w:t>ou nulle,</w:t>
       </w:r>
       <w:r>
         <w:t xml:space="preserve"> envoie un message (ligne 72-74).</w:t>
@@ -1225,6 +1233,47 @@
           </wp:inline>
         </w:drawing>
       </w:r>
+    </w:p>
+    <w:p>
+      <w:pPr>
+        <w:rPr>
+          <w:sz w:val="32"/>
+          <w:szCs w:val="32"/>
+        </w:rPr>
+      </w:pPr>
+    </w:p>
+    <w:p>
+      <w:pPr>
+        <w:rPr>
+          <w:sz w:val="32"/>
+          <w:szCs w:val="32"/>
+        </w:rPr>
+      </w:pPr>
+      <w:r>
+        <w:rPr>
+          <w:sz w:val="32"/>
+          <w:szCs w:val="32"/>
+        </w:rPr>
+        <w:t xml:space="preserve">Je fais la même chose pour </w:t>
+      </w:r>
+      <w:proofErr w:type="spellStart"/>
+      <w:r>
+        <w:rPr>
+          <w:sz w:val="32"/>
+          <w:szCs w:val="32"/>
+        </w:rPr>
+        <w:t>Categorie</w:t>
+      </w:r>
+      <w:proofErr w:type="spellEnd"/>
+      <w:r>
+        <w:rPr>
+          <w:sz w:val="32"/>
+          <w:szCs w:val="32"/>
+        </w:rPr>
+        <w:t>…</w:t>
+      </w:r>
+      <w:bookmarkStart w:id="0" w:name="_GoBack"/>
+      <w:bookmarkEnd w:id="0"/>
     </w:p>
     <w:sectPr>
       <w:pgSz w:w="11906" w:h="16838"/>
